--- a/NW/PM1/H28午後Ⅰ問3.docx
+++ b/NW/PM1/H28午後Ⅰ問3.docx
@@ -1,6 +1,6 @@
 
 <file path=word/document.xml><?xml version="1.0" encoding="utf-8"?>
-<w:document xmlns:wpc="http://schemas.microsoft.com/office/word/2010/wordprocessingCanvas" xmlns:cx="http://schemas.microsoft.com/office/drawing/2014/chartex" xmlns:cx1="http://schemas.microsoft.com/office/drawing/2015/9/8/chartex" xmlns:cx2="http://schemas.microsoft.com/office/drawing/2015/10/21/chartex" xmlns:cx3="http://schemas.microsoft.com/office/drawing/2016/5/9/chartex" xmlns:cx4="http://schemas.microsoft.com/office/drawing/2016/5/10/chartex" xmlns:cx5="http://schemas.microsoft.com/office/drawing/2016/5/11/chartex" xmlns:cx6="http://schemas.microsoft.com/office/drawing/2016/5/12/chartex" xmlns:cx7="http://schemas.microsoft.com/office/drawing/2016/5/13/chartex" xmlns:cx8="http://schemas.microsoft.com/office/drawing/2016/5/14/chartex" xmlns:mc="http://schemas.openxmlformats.org/markup-compatibility/2006" xmlns:aink="http://schemas.microsoft.com/office/drawing/2016/ink" xmlns:am3d="http://schemas.microsoft.com/office/drawing/2017/model3d" xmlns:o="urn:schemas-microsoft-com:office:office" xmlns:r="http://schemas.openxmlformats.org/officeDocument/2006/relationships" xmlns:m="http://schemas.openxmlformats.org/officeDocument/2006/math" xmlns:v="urn:schemas-microsoft-com:vml" xmlns:wp14="http://schemas.microsoft.com/office/word/2010/wordprocessingDrawing" xmlns:wp="http://schemas.openxmlformats.org/drawingml/2006/wordprocessingDrawing" xmlns:w10="urn:schemas-microsoft-com:office:word" xmlns:w="http://schemas.openxmlformats.org/wordprocessingml/2006/main" xmlns:w14="http://schemas.microsoft.com/office/word/2010/wordml" xmlns:w15="http://schemas.microsoft.com/office/word/2012/wordml" xmlns:w16cex="http://schemas.microsoft.com/office/word/2018/wordml/cex" xmlns:w16cid="http://schemas.microsoft.com/office/word/2016/wordml/cid" xmlns:w16="http://schemas.microsoft.com/office/word/2018/wordml" xmlns:w16se="http://schemas.microsoft.com/office/word/2015/wordml/symex" xmlns:wpg="http://schemas.microsoft.com/office/word/2010/wordprocessingGroup" xmlns:wpi="http://schemas.microsoft.com/office/word/2010/wordprocessingInk" xmlns:wne="http://schemas.microsoft.com/office/word/2006/wordml" xmlns:wps="http://schemas.microsoft.com/office/word/2010/wordprocessingShape" mc:Ignorable="w14 w15 w16se w16cid w16 w16cex wp14">
+<w:document xmlns:wpc="http://schemas.microsoft.com/office/word/2010/wordprocessingCanvas" xmlns:cx="http://schemas.microsoft.com/office/drawing/2014/chartex" xmlns:cx1="http://schemas.microsoft.com/office/drawing/2015/9/8/chartex" xmlns:cx2="http://schemas.microsoft.com/office/drawing/2015/10/21/chartex" xmlns:cx3="http://schemas.microsoft.com/office/drawing/2016/5/9/chartex" xmlns:cx4="http://schemas.microsoft.com/office/drawing/2016/5/10/chartex" xmlns:cx5="http://schemas.microsoft.com/office/drawing/2016/5/11/chartex" xmlns:cx6="http://schemas.microsoft.com/office/drawing/2016/5/12/chartex" xmlns:cx7="http://schemas.microsoft.com/office/drawing/2016/5/13/chartex" xmlns:cx8="http://schemas.microsoft.com/office/drawing/2016/5/14/chartex" xmlns:mc="http://schemas.openxmlformats.org/markup-compatibility/2006" xmlns:aink="http://schemas.microsoft.com/office/drawing/2016/ink" xmlns:am3d="http://schemas.microsoft.com/office/drawing/2017/model3d" xmlns:o="urn:schemas-microsoft-com:office:office" xmlns:r="http://schemas.openxmlformats.org/officeDocument/2006/relationships" xmlns:m="http://schemas.openxmlformats.org/officeDocument/2006/math" xmlns:v="urn:schemas-microsoft-com:vml" xmlns:wp14="http://schemas.microsoft.com/office/word/2010/wordprocessingDrawing" xmlns:wp="http://schemas.openxmlformats.org/drawingml/2006/wordprocessingDrawing" xmlns:w10="urn:schemas-microsoft-com:office:word" xmlns:w="http://schemas.openxmlformats.org/wordprocessingml/2006/main" xmlns:w14="http://schemas.microsoft.com/office/word/2010/wordml" xmlns:w15="http://schemas.microsoft.com/office/word/2012/wordml" xmlns:w16cex="http://schemas.microsoft.com/office/word/2018/wordml/cex" xmlns:w16cid="http://schemas.microsoft.com/office/word/2016/wordml/cid" xmlns:w16="http://schemas.microsoft.com/office/word/2018/wordml" xmlns:w16sdtdh="http://schemas.microsoft.com/office/word/2020/wordml/sdtdatahash" xmlns:w16se="http://schemas.microsoft.com/office/word/2015/wordml/symex" xmlns:wpg="http://schemas.microsoft.com/office/word/2010/wordprocessingGroup" xmlns:wpi="http://schemas.microsoft.com/office/word/2010/wordprocessingInk" xmlns:wne="http://schemas.microsoft.com/office/word/2006/wordml" xmlns:wps="http://schemas.microsoft.com/office/word/2010/wordprocessingShape" mc:Ignorable="w14 w15 w16se w16cid w16 w16cex w16sdtdh wp14">
   <w:body>
     <w:p>
       <w:pPr>
@@ -376,70 +376,85 @@
         <w:tc>
           <w:tcPr>
             <w:tcW w:w="510" w:type="dxa"/>
-          </w:tcPr>
-          <w:p>
-            <w:pPr>
-              <w:tabs>
-                <w:tab w:val="left" w:pos="426"/>
-              </w:tabs>
-              <w:rPr>
-                <w:sz w:val="24"/>
-                <w:szCs w:val="32"/>
-              </w:rPr>
-            </w:pPr>
-          </w:p>
-        </w:tc>
-        <w:tc>
-          <w:tcPr>
-            <w:tcW w:w="510" w:type="dxa"/>
-          </w:tcPr>
-          <w:p>
-            <w:pPr>
-              <w:tabs>
-                <w:tab w:val="left" w:pos="426"/>
-              </w:tabs>
-              <w:rPr>
-                <w:sz w:val="24"/>
-                <w:szCs w:val="32"/>
-              </w:rPr>
-            </w:pPr>
-          </w:p>
-        </w:tc>
-        <w:tc>
-          <w:tcPr>
-            <w:tcW w:w="510" w:type="dxa"/>
-          </w:tcPr>
-          <w:p>
-            <w:pPr>
-              <w:tabs>
-                <w:tab w:val="left" w:pos="426"/>
-              </w:tabs>
-              <w:rPr>
-                <w:sz w:val="24"/>
-                <w:szCs w:val="32"/>
-              </w:rPr>
-            </w:pPr>
-          </w:p>
-        </w:tc>
-        <w:tc>
-          <w:tcPr>
-            <w:tcW w:w="510" w:type="dxa"/>
-          </w:tcPr>
-          <w:p>
-            <w:pPr>
-              <w:tabs>
-                <w:tab w:val="left" w:pos="426"/>
-              </w:tabs>
-              <w:rPr>
-                <w:sz w:val="24"/>
-                <w:szCs w:val="32"/>
-              </w:rPr>
-            </w:pPr>
-          </w:p>
-        </w:tc>
-        <w:tc>
-          <w:tcPr>
-            <w:tcW w:w="510" w:type="dxa"/>
+            <w:tcBorders>
+              <w:bottom w:val="single" w:sz="4" w:space="0" w:color="auto"/>
+            </w:tcBorders>
+          </w:tcPr>
+          <w:p>
+            <w:pPr>
+              <w:tabs>
+                <w:tab w:val="left" w:pos="426"/>
+              </w:tabs>
+              <w:rPr>
+                <w:sz w:val="24"/>
+                <w:szCs w:val="32"/>
+              </w:rPr>
+            </w:pPr>
+          </w:p>
+        </w:tc>
+        <w:tc>
+          <w:tcPr>
+            <w:tcW w:w="510" w:type="dxa"/>
+            <w:tcBorders>
+              <w:bottom w:val="single" w:sz="4" w:space="0" w:color="auto"/>
+            </w:tcBorders>
+          </w:tcPr>
+          <w:p>
+            <w:pPr>
+              <w:tabs>
+                <w:tab w:val="left" w:pos="426"/>
+              </w:tabs>
+              <w:rPr>
+                <w:sz w:val="24"/>
+                <w:szCs w:val="32"/>
+              </w:rPr>
+            </w:pPr>
+          </w:p>
+        </w:tc>
+        <w:tc>
+          <w:tcPr>
+            <w:tcW w:w="510" w:type="dxa"/>
+            <w:tcBorders>
+              <w:bottom w:val="single" w:sz="4" w:space="0" w:color="auto"/>
+            </w:tcBorders>
+          </w:tcPr>
+          <w:p>
+            <w:pPr>
+              <w:tabs>
+                <w:tab w:val="left" w:pos="426"/>
+              </w:tabs>
+              <w:rPr>
+                <w:sz w:val="24"/>
+                <w:szCs w:val="32"/>
+              </w:rPr>
+            </w:pPr>
+          </w:p>
+        </w:tc>
+        <w:tc>
+          <w:tcPr>
+            <w:tcW w:w="510" w:type="dxa"/>
+            <w:tcBorders>
+              <w:bottom w:val="single" w:sz="4" w:space="0" w:color="auto"/>
+            </w:tcBorders>
+          </w:tcPr>
+          <w:p>
+            <w:pPr>
+              <w:tabs>
+                <w:tab w:val="left" w:pos="426"/>
+              </w:tabs>
+              <w:rPr>
+                <w:sz w:val="24"/>
+                <w:szCs w:val="32"/>
+              </w:rPr>
+            </w:pPr>
+          </w:p>
+        </w:tc>
+        <w:tc>
+          <w:tcPr>
+            <w:tcW w:w="510" w:type="dxa"/>
+            <w:tcBorders>
+              <w:bottom w:val="single" w:sz="4" w:space="0" w:color="auto"/>
+            </w:tcBorders>
           </w:tcPr>
           <w:p>
             <w:pPr>
@@ -541,70 +556,85 @@
         <w:tc>
           <w:tcPr>
             <w:tcW w:w="510" w:type="dxa"/>
-          </w:tcPr>
-          <w:p>
-            <w:pPr>
-              <w:tabs>
-                <w:tab w:val="left" w:pos="426"/>
-              </w:tabs>
-              <w:rPr>
-                <w:sz w:val="24"/>
-                <w:szCs w:val="32"/>
-              </w:rPr>
-            </w:pPr>
-          </w:p>
-        </w:tc>
-        <w:tc>
-          <w:tcPr>
-            <w:tcW w:w="510" w:type="dxa"/>
-          </w:tcPr>
-          <w:p>
-            <w:pPr>
-              <w:tabs>
-                <w:tab w:val="left" w:pos="426"/>
-              </w:tabs>
-              <w:rPr>
-                <w:sz w:val="24"/>
-                <w:szCs w:val="32"/>
-              </w:rPr>
-            </w:pPr>
-          </w:p>
-        </w:tc>
-        <w:tc>
-          <w:tcPr>
-            <w:tcW w:w="510" w:type="dxa"/>
-          </w:tcPr>
-          <w:p>
-            <w:pPr>
-              <w:tabs>
-                <w:tab w:val="left" w:pos="426"/>
-              </w:tabs>
-              <w:rPr>
-                <w:sz w:val="24"/>
-                <w:szCs w:val="32"/>
-              </w:rPr>
-            </w:pPr>
-          </w:p>
-        </w:tc>
-        <w:tc>
-          <w:tcPr>
-            <w:tcW w:w="510" w:type="dxa"/>
-          </w:tcPr>
-          <w:p>
-            <w:pPr>
-              <w:tabs>
-                <w:tab w:val="left" w:pos="426"/>
-              </w:tabs>
-              <w:rPr>
-                <w:sz w:val="24"/>
-                <w:szCs w:val="32"/>
-              </w:rPr>
-            </w:pPr>
-          </w:p>
-        </w:tc>
-        <w:tc>
-          <w:tcPr>
-            <w:tcW w:w="510" w:type="dxa"/>
+            <w:tcBorders>
+              <w:tl2br w:val="single" w:sz="4" w:space="0" w:color="auto"/>
+            </w:tcBorders>
+          </w:tcPr>
+          <w:p>
+            <w:pPr>
+              <w:tabs>
+                <w:tab w:val="left" w:pos="426"/>
+              </w:tabs>
+              <w:rPr>
+                <w:sz w:val="24"/>
+                <w:szCs w:val="32"/>
+              </w:rPr>
+            </w:pPr>
+          </w:p>
+        </w:tc>
+        <w:tc>
+          <w:tcPr>
+            <w:tcW w:w="510" w:type="dxa"/>
+            <w:tcBorders>
+              <w:tl2br w:val="single" w:sz="4" w:space="0" w:color="auto"/>
+            </w:tcBorders>
+          </w:tcPr>
+          <w:p>
+            <w:pPr>
+              <w:tabs>
+                <w:tab w:val="left" w:pos="426"/>
+              </w:tabs>
+              <w:rPr>
+                <w:sz w:val="24"/>
+                <w:szCs w:val="32"/>
+              </w:rPr>
+            </w:pPr>
+          </w:p>
+        </w:tc>
+        <w:tc>
+          <w:tcPr>
+            <w:tcW w:w="510" w:type="dxa"/>
+            <w:tcBorders>
+              <w:tl2br w:val="single" w:sz="4" w:space="0" w:color="auto"/>
+            </w:tcBorders>
+          </w:tcPr>
+          <w:p>
+            <w:pPr>
+              <w:tabs>
+                <w:tab w:val="left" w:pos="426"/>
+              </w:tabs>
+              <w:rPr>
+                <w:sz w:val="24"/>
+                <w:szCs w:val="32"/>
+              </w:rPr>
+            </w:pPr>
+          </w:p>
+        </w:tc>
+        <w:tc>
+          <w:tcPr>
+            <w:tcW w:w="510" w:type="dxa"/>
+            <w:tcBorders>
+              <w:tl2br w:val="single" w:sz="4" w:space="0" w:color="auto"/>
+            </w:tcBorders>
+          </w:tcPr>
+          <w:p>
+            <w:pPr>
+              <w:tabs>
+                <w:tab w:val="left" w:pos="426"/>
+              </w:tabs>
+              <w:rPr>
+                <w:sz w:val="24"/>
+                <w:szCs w:val="32"/>
+              </w:rPr>
+            </w:pPr>
+          </w:p>
+        </w:tc>
+        <w:tc>
+          <w:tcPr>
+            <w:tcW w:w="510" w:type="dxa"/>
+            <w:tcBorders>
+              <w:tl2br w:val="single" w:sz="4" w:space="0" w:color="auto"/>
+            </w:tcBorders>
           </w:tcPr>
           <w:p>
             <w:pPr>
@@ -2026,7 +2056,23 @@
           <w:sz w:val="24"/>
           <w:szCs w:val="32"/>
         </w:rPr>
-        <w:t>1) [d]       [e]</w:t>
+        <w:t xml:space="preserve">1) [d]    </w:t>
+      </w:r>
+      <w:proofErr w:type="gramStart"/>
+      <w:r>
+        <w:rPr>
+          <w:sz w:val="24"/>
+          <w:szCs w:val="32"/>
+        </w:rPr>
+        <w:t xml:space="preserve">   [</w:t>
+      </w:r>
+      <w:proofErr w:type="gramEnd"/>
+      <w:r>
+        <w:rPr>
+          <w:sz w:val="24"/>
+          <w:szCs w:val="32"/>
+        </w:rPr>
+        <w:t>e]</w:t>
       </w:r>
     </w:p>
     <w:p>
@@ -4046,7 +4092,7 @@
 </file>
 
 <file path=word/endnotes.xml><?xml version="1.0" encoding="utf-8"?>
-<w:endnotes xmlns:wpc="http://schemas.microsoft.com/office/word/2010/wordprocessingCanvas" xmlns:cx="http://schemas.microsoft.com/office/drawing/2014/chartex" xmlns:cx1="http://schemas.microsoft.com/office/drawing/2015/9/8/chartex" xmlns:cx2="http://schemas.microsoft.com/office/drawing/2015/10/21/chartex" xmlns:cx3="http://schemas.microsoft.com/office/drawing/2016/5/9/chartex" xmlns:cx4="http://schemas.microsoft.com/office/drawing/2016/5/10/chartex" xmlns:cx5="http://schemas.microsoft.com/office/drawing/2016/5/11/chartex" xmlns:cx6="http://schemas.microsoft.com/office/drawing/2016/5/12/chartex" xmlns:cx7="http://schemas.microsoft.com/office/drawing/2016/5/13/chartex" xmlns:cx8="http://schemas.microsoft.com/office/drawing/2016/5/14/chartex" xmlns:mc="http://schemas.openxmlformats.org/markup-compatibility/2006" xmlns:aink="http://schemas.microsoft.com/office/drawing/2016/ink" xmlns:am3d="http://schemas.microsoft.com/office/drawing/2017/model3d" xmlns:o="urn:schemas-microsoft-com:office:office" xmlns:r="http://schemas.openxmlformats.org/officeDocument/2006/relationships" xmlns:m="http://schemas.openxmlformats.org/officeDocument/2006/math" xmlns:v="urn:schemas-microsoft-com:vml" xmlns:wp14="http://schemas.microsoft.com/office/word/2010/wordprocessingDrawing" xmlns:wp="http://schemas.openxmlformats.org/drawingml/2006/wordprocessingDrawing" xmlns:w10="urn:schemas-microsoft-com:office:word" xmlns:w="http://schemas.openxmlformats.org/wordprocessingml/2006/main" xmlns:w14="http://schemas.microsoft.com/office/word/2010/wordml" xmlns:w15="http://schemas.microsoft.com/office/word/2012/wordml" xmlns:w16cex="http://schemas.microsoft.com/office/word/2018/wordml/cex" xmlns:w16cid="http://schemas.microsoft.com/office/word/2016/wordml/cid" xmlns:w16="http://schemas.microsoft.com/office/word/2018/wordml" xmlns:w16se="http://schemas.microsoft.com/office/word/2015/wordml/symex" xmlns:wpg="http://schemas.microsoft.com/office/word/2010/wordprocessingGroup" xmlns:wpi="http://schemas.microsoft.com/office/word/2010/wordprocessingInk" xmlns:wne="http://schemas.microsoft.com/office/word/2006/wordml" xmlns:wps="http://schemas.microsoft.com/office/word/2010/wordprocessingShape" mc:Ignorable="w14 w15 w16se w16cid w16 w16cex wp14">
+<w:endnotes xmlns:wpc="http://schemas.microsoft.com/office/word/2010/wordprocessingCanvas" xmlns:cx="http://schemas.microsoft.com/office/drawing/2014/chartex" xmlns:cx1="http://schemas.microsoft.com/office/drawing/2015/9/8/chartex" xmlns:cx2="http://schemas.microsoft.com/office/drawing/2015/10/21/chartex" xmlns:cx3="http://schemas.microsoft.com/office/drawing/2016/5/9/chartex" xmlns:cx4="http://schemas.microsoft.com/office/drawing/2016/5/10/chartex" xmlns:cx5="http://schemas.microsoft.com/office/drawing/2016/5/11/chartex" xmlns:cx6="http://schemas.microsoft.com/office/drawing/2016/5/12/chartex" xmlns:cx7="http://schemas.microsoft.com/office/drawing/2016/5/13/chartex" xmlns:cx8="http://schemas.microsoft.com/office/drawing/2016/5/14/chartex" xmlns:mc="http://schemas.openxmlformats.org/markup-compatibility/2006" xmlns:aink="http://schemas.microsoft.com/office/drawing/2016/ink" xmlns:am3d="http://schemas.microsoft.com/office/drawing/2017/model3d" xmlns:o="urn:schemas-microsoft-com:office:office" xmlns:r="http://schemas.openxmlformats.org/officeDocument/2006/relationships" xmlns:m="http://schemas.openxmlformats.org/officeDocument/2006/math" xmlns:v="urn:schemas-microsoft-com:vml" xmlns:wp14="http://schemas.microsoft.com/office/word/2010/wordprocessingDrawing" xmlns:wp="http://schemas.openxmlformats.org/drawingml/2006/wordprocessingDrawing" xmlns:w10="urn:schemas-microsoft-com:office:word" xmlns:w="http://schemas.openxmlformats.org/wordprocessingml/2006/main" xmlns:w14="http://schemas.microsoft.com/office/word/2010/wordml" xmlns:w15="http://schemas.microsoft.com/office/word/2012/wordml" xmlns:w16cex="http://schemas.microsoft.com/office/word/2018/wordml/cex" xmlns:w16cid="http://schemas.microsoft.com/office/word/2016/wordml/cid" xmlns:w16="http://schemas.microsoft.com/office/word/2018/wordml" xmlns:w16sdtdh="http://schemas.microsoft.com/office/word/2020/wordml/sdtdatahash" xmlns:w16se="http://schemas.microsoft.com/office/word/2015/wordml/symex" xmlns:wpg="http://schemas.microsoft.com/office/word/2010/wordprocessingGroup" xmlns:wpi="http://schemas.microsoft.com/office/word/2010/wordprocessingInk" xmlns:wne="http://schemas.microsoft.com/office/word/2006/wordml" xmlns:wps="http://schemas.microsoft.com/office/word/2010/wordprocessingShape" mc:Ignorable="w14 w15 w16se w16cid w16 w16cex w16sdtdh wp14">
   <w:endnote w:type="separator" w:id="-1">
     <w:p>
       <w:r>
@@ -4065,7 +4111,7 @@
 </file>
 
 <file path=word/footer1.xml><?xml version="1.0" encoding="utf-8"?>
-<w:ftr xmlns:wpc="http://schemas.microsoft.com/office/word/2010/wordprocessingCanvas" xmlns:cx="http://schemas.microsoft.com/office/drawing/2014/chartex" xmlns:cx1="http://schemas.microsoft.com/office/drawing/2015/9/8/chartex" xmlns:cx2="http://schemas.microsoft.com/office/drawing/2015/10/21/chartex" xmlns:cx3="http://schemas.microsoft.com/office/drawing/2016/5/9/chartex" xmlns:cx4="http://schemas.microsoft.com/office/drawing/2016/5/10/chartex" xmlns:cx5="http://schemas.microsoft.com/office/drawing/2016/5/11/chartex" xmlns:cx6="http://schemas.microsoft.com/office/drawing/2016/5/12/chartex" xmlns:cx7="http://schemas.microsoft.com/office/drawing/2016/5/13/chartex" xmlns:cx8="http://schemas.microsoft.com/office/drawing/2016/5/14/chartex" xmlns:mc="http://schemas.openxmlformats.org/markup-compatibility/2006" xmlns:aink="http://schemas.microsoft.com/office/drawing/2016/ink" xmlns:am3d="http://schemas.microsoft.com/office/drawing/2017/model3d" xmlns:o="urn:schemas-microsoft-com:office:office" xmlns:r="http://schemas.openxmlformats.org/officeDocument/2006/relationships" xmlns:m="http://schemas.openxmlformats.org/officeDocument/2006/math" xmlns:v="urn:schemas-microsoft-com:vml" xmlns:wp14="http://schemas.microsoft.com/office/word/2010/wordprocessingDrawing" xmlns:wp="http://schemas.openxmlformats.org/drawingml/2006/wordprocessingDrawing" xmlns:w10="urn:schemas-microsoft-com:office:word" xmlns:w="http://schemas.openxmlformats.org/wordprocessingml/2006/main" xmlns:w14="http://schemas.microsoft.com/office/word/2010/wordml" xmlns:w15="http://schemas.microsoft.com/office/word/2012/wordml" xmlns:w16cex="http://schemas.microsoft.com/office/word/2018/wordml/cex" xmlns:w16cid="http://schemas.microsoft.com/office/word/2016/wordml/cid" xmlns:w16="http://schemas.microsoft.com/office/word/2018/wordml" xmlns:w16se="http://schemas.microsoft.com/office/word/2015/wordml/symex" xmlns:wpg="http://schemas.microsoft.com/office/word/2010/wordprocessingGroup" xmlns:wpi="http://schemas.microsoft.com/office/word/2010/wordprocessingInk" xmlns:wne="http://schemas.microsoft.com/office/word/2006/wordml" xmlns:wps="http://schemas.microsoft.com/office/word/2010/wordprocessingShape" mc:Ignorable="w14 w15 w16se w16cid w16 w16cex wp14">
+<w:ftr xmlns:wpc="http://schemas.microsoft.com/office/word/2010/wordprocessingCanvas" xmlns:cx="http://schemas.microsoft.com/office/drawing/2014/chartex" xmlns:cx1="http://schemas.microsoft.com/office/drawing/2015/9/8/chartex" xmlns:cx2="http://schemas.microsoft.com/office/drawing/2015/10/21/chartex" xmlns:cx3="http://schemas.microsoft.com/office/drawing/2016/5/9/chartex" xmlns:cx4="http://schemas.microsoft.com/office/drawing/2016/5/10/chartex" xmlns:cx5="http://schemas.microsoft.com/office/drawing/2016/5/11/chartex" xmlns:cx6="http://schemas.microsoft.com/office/drawing/2016/5/12/chartex" xmlns:cx7="http://schemas.microsoft.com/office/drawing/2016/5/13/chartex" xmlns:cx8="http://schemas.microsoft.com/office/drawing/2016/5/14/chartex" xmlns:mc="http://schemas.openxmlformats.org/markup-compatibility/2006" xmlns:aink="http://schemas.microsoft.com/office/drawing/2016/ink" xmlns:am3d="http://schemas.microsoft.com/office/drawing/2017/model3d" xmlns:o="urn:schemas-microsoft-com:office:office" xmlns:r="http://schemas.openxmlformats.org/officeDocument/2006/relationships" xmlns:m="http://schemas.openxmlformats.org/officeDocument/2006/math" xmlns:v="urn:schemas-microsoft-com:vml" xmlns:wp14="http://schemas.microsoft.com/office/word/2010/wordprocessingDrawing" xmlns:wp="http://schemas.openxmlformats.org/drawingml/2006/wordprocessingDrawing" xmlns:w10="urn:schemas-microsoft-com:office:word" xmlns:w="http://schemas.openxmlformats.org/wordprocessingml/2006/main" xmlns:w14="http://schemas.microsoft.com/office/word/2010/wordml" xmlns:w15="http://schemas.microsoft.com/office/word/2012/wordml" xmlns:w16cex="http://schemas.microsoft.com/office/word/2018/wordml/cex" xmlns:w16cid="http://schemas.microsoft.com/office/word/2016/wordml/cid" xmlns:w16="http://schemas.microsoft.com/office/word/2018/wordml" xmlns:w16sdtdh="http://schemas.microsoft.com/office/word/2020/wordml/sdtdatahash" xmlns:w16se="http://schemas.microsoft.com/office/word/2015/wordml/symex" xmlns:wpg="http://schemas.microsoft.com/office/word/2010/wordprocessingGroup" xmlns:wpi="http://schemas.microsoft.com/office/word/2010/wordprocessingInk" xmlns:wne="http://schemas.microsoft.com/office/word/2006/wordml" xmlns:wps="http://schemas.microsoft.com/office/word/2010/wordprocessingShape" mc:Ignorable="w14 w15 w16se w16cid w16 w16cex w16sdtdh wp14">
   <w:sdt>
     <w:sdtPr>
       <w:rPr>
@@ -4121,7 +4167,7 @@
 </file>
 
 <file path=word/footer2.xml><?xml version="1.0" encoding="utf-8"?>
-<w:ftr xmlns:wpc="http://schemas.microsoft.com/office/word/2010/wordprocessingCanvas" xmlns:cx="http://schemas.microsoft.com/office/drawing/2014/chartex" xmlns:cx1="http://schemas.microsoft.com/office/drawing/2015/9/8/chartex" xmlns:cx2="http://schemas.microsoft.com/office/drawing/2015/10/21/chartex" xmlns:cx3="http://schemas.microsoft.com/office/drawing/2016/5/9/chartex" xmlns:cx4="http://schemas.microsoft.com/office/drawing/2016/5/10/chartex" xmlns:cx5="http://schemas.microsoft.com/office/drawing/2016/5/11/chartex" xmlns:cx6="http://schemas.microsoft.com/office/drawing/2016/5/12/chartex" xmlns:cx7="http://schemas.microsoft.com/office/drawing/2016/5/13/chartex" xmlns:cx8="http://schemas.microsoft.com/office/drawing/2016/5/14/chartex" xmlns:mc="http://schemas.openxmlformats.org/markup-compatibility/2006" xmlns:aink="http://schemas.microsoft.com/office/drawing/2016/ink" xmlns:am3d="http://schemas.microsoft.com/office/drawing/2017/model3d" xmlns:o="urn:schemas-microsoft-com:office:office" xmlns:r="http://schemas.openxmlformats.org/officeDocument/2006/relationships" xmlns:m="http://schemas.openxmlformats.org/officeDocument/2006/math" xmlns:v="urn:schemas-microsoft-com:vml" xmlns:wp14="http://schemas.microsoft.com/office/word/2010/wordprocessingDrawing" xmlns:wp="http://schemas.openxmlformats.org/drawingml/2006/wordprocessingDrawing" xmlns:w10="urn:schemas-microsoft-com:office:word" xmlns:w="http://schemas.openxmlformats.org/wordprocessingml/2006/main" xmlns:w14="http://schemas.microsoft.com/office/word/2010/wordml" xmlns:w15="http://schemas.microsoft.com/office/word/2012/wordml" xmlns:w16cex="http://schemas.microsoft.com/office/word/2018/wordml/cex" xmlns:w16cid="http://schemas.microsoft.com/office/word/2016/wordml/cid" xmlns:w16="http://schemas.microsoft.com/office/word/2018/wordml" xmlns:w16se="http://schemas.microsoft.com/office/word/2015/wordml/symex" xmlns:wpg="http://schemas.microsoft.com/office/word/2010/wordprocessingGroup" xmlns:wpi="http://schemas.microsoft.com/office/word/2010/wordprocessingInk" xmlns:wne="http://schemas.microsoft.com/office/word/2006/wordml" xmlns:wps="http://schemas.microsoft.com/office/word/2010/wordprocessingShape" mc:Ignorable="w14 w15 w16se w16cid w16 w16cex wp14">
+<w:ftr xmlns:wpc="http://schemas.microsoft.com/office/word/2010/wordprocessingCanvas" xmlns:cx="http://schemas.microsoft.com/office/drawing/2014/chartex" xmlns:cx1="http://schemas.microsoft.com/office/drawing/2015/9/8/chartex" xmlns:cx2="http://schemas.microsoft.com/office/drawing/2015/10/21/chartex" xmlns:cx3="http://schemas.microsoft.com/office/drawing/2016/5/9/chartex" xmlns:cx4="http://schemas.microsoft.com/office/drawing/2016/5/10/chartex" xmlns:cx5="http://schemas.microsoft.com/office/drawing/2016/5/11/chartex" xmlns:cx6="http://schemas.microsoft.com/office/drawing/2016/5/12/chartex" xmlns:cx7="http://schemas.microsoft.com/office/drawing/2016/5/13/chartex" xmlns:cx8="http://schemas.microsoft.com/office/drawing/2016/5/14/chartex" xmlns:mc="http://schemas.openxmlformats.org/markup-compatibility/2006" xmlns:aink="http://schemas.microsoft.com/office/drawing/2016/ink" xmlns:am3d="http://schemas.microsoft.com/office/drawing/2017/model3d" xmlns:o="urn:schemas-microsoft-com:office:office" xmlns:r="http://schemas.openxmlformats.org/officeDocument/2006/relationships" xmlns:m="http://schemas.openxmlformats.org/officeDocument/2006/math" xmlns:v="urn:schemas-microsoft-com:vml" xmlns:wp14="http://schemas.microsoft.com/office/word/2010/wordprocessingDrawing" xmlns:wp="http://schemas.openxmlformats.org/drawingml/2006/wordprocessingDrawing" xmlns:w10="urn:schemas-microsoft-com:office:word" xmlns:w="http://schemas.openxmlformats.org/wordprocessingml/2006/main" xmlns:w14="http://schemas.microsoft.com/office/word/2010/wordml" xmlns:w15="http://schemas.microsoft.com/office/word/2012/wordml" xmlns:w16cex="http://schemas.microsoft.com/office/word/2018/wordml/cex" xmlns:w16cid="http://schemas.microsoft.com/office/word/2016/wordml/cid" xmlns:w16="http://schemas.microsoft.com/office/word/2018/wordml" xmlns:w16sdtdh="http://schemas.microsoft.com/office/word/2020/wordml/sdtdatahash" xmlns:w16se="http://schemas.microsoft.com/office/word/2015/wordml/symex" xmlns:wpg="http://schemas.microsoft.com/office/word/2010/wordprocessingGroup" xmlns:wpi="http://schemas.microsoft.com/office/word/2010/wordprocessingInk" xmlns:wne="http://schemas.microsoft.com/office/word/2006/wordml" xmlns:wps="http://schemas.microsoft.com/office/word/2010/wordprocessingShape" mc:Ignorable="w14 w15 w16se w16cid w16 w16cex w16sdtdh wp14">
   <w:sdt>
     <w:sdtPr>
       <w:rPr>
@@ -4190,7 +4236,7 @@
 </file>
 
 <file path=word/footnotes.xml><?xml version="1.0" encoding="utf-8"?>
-<w:footnotes xmlns:wpc="http://schemas.microsoft.com/office/word/2010/wordprocessingCanvas" xmlns:cx="http://schemas.microsoft.com/office/drawing/2014/chartex" xmlns:cx1="http://schemas.microsoft.com/office/drawing/2015/9/8/chartex" xmlns:cx2="http://schemas.microsoft.com/office/drawing/2015/10/21/chartex" xmlns:cx3="http://schemas.microsoft.com/office/drawing/2016/5/9/chartex" xmlns:cx4="http://schemas.microsoft.com/office/drawing/2016/5/10/chartex" xmlns:cx5="http://schemas.microsoft.com/office/drawing/2016/5/11/chartex" xmlns:cx6="http://schemas.microsoft.com/office/drawing/2016/5/12/chartex" xmlns:cx7="http://schemas.microsoft.com/office/drawing/2016/5/13/chartex" xmlns:cx8="http://schemas.microsoft.com/office/drawing/2016/5/14/chartex" xmlns:mc="http://schemas.openxmlformats.org/markup-compatibility/2006" xmlns:aink="http://schemas.microsoft.com/office/drawing/2016/ink" xmlns:am3d="http://schemas.microsoft.com/office/drawing/2017/model3d" xmlns:o="urn:schemas-microsoft-com:office:office" xmlns:r="http://schemas.openxmlformats.org/officeDocument/2006/relationships" xmlns:m="http://schemas.openxmlformats.org/officeDocument/2006/math" xmlns:v="urn:schemas-microsoft-com:vml" xmlns:wp14="http://schemas.microsoft.com/office/word/2010/wordprocessingDrawing" xmlns:wp="http://schemas.openxmlformats.org/drawingml/2006/wordprocessingDrawing" xmlns:w10="urn:schemas-microsoft-com:office:word" xmlns:w="http://schemas.openxmlformats.org/wordprocessingml/2006/main" xmlns:w14="http://schemas.microsoft.com/office/word/2010/wordml" xmlns:w15="http://schemas.microsoft.com/office/word/2012/wordml" xmlns:w16cex="http://schemas.microsoft.com/office/word/2018/wordml/cex" xmlns:w16cid="http://schemas.microsoft.com/office/word/2016/wordml/cid" xmlns:w16="http://schemas.microsoft.com/office/word/2018/wordml" xmlns:w16se="http://schemas.microsoft.com/office/word/2015/wordml/symex" xmlns:wpg="http://schemas.microsoft.com/office/word/2010/wordprocessingGroup" xmlns:wpi="http://schemas.microsoft.com/office/word/2010/wordprocessingInk" xmlns:wne="http://schemas.microsoft.com/office/word/2006/wordml" xmlns:wps="http://schemas.microsoft.com/office/word/2010/wordprocessingShape" mc:Ignorable="w14 w15 w16se w16cid w16 w16cex wp14">
+<w:footnotes xmlns:wpc="http://schemas.microsoft.com/office/word/2010/wordprocessingCanvas" xmlns:cx="http://schemas.microsoft.com/office/drawing/2014/chartex" xmlns:cx1="http://schemas.microsoft.com/office/drawing/2015/9/8/chartex" xmlns:cx2="http://schemas.microsoft.com/office/drawing/2015/10/21/chartex" xmlns:cx3="http://schemas.microsoft.com/office/drawing/2016/5/9/chartex" xmlns:cx4="http://schemas.microsoft.com/office/drawing/2016/5/10/chartex" xmlns:cx5="http://schemas.microsoft.com/office/drawing/2016/5/11/chartex" xmlns:cx6="http://schemas.microsoft.com/office/drawing/2016/5/12/chartex" xmlns:cx7="http://schemas.microsoft.com/office/drawing/2016/5/13/chartex" xmlns:cx8="http://schemas.microsoft.com/office/drawing/2016/5/14/chartex" xmlns:mc="http://schemas.openxmlformats.org/markup-compatibility/2006" xmlns:aink="http://schemas.microsoft.com/office/drawing/2016/ink" xmlns:am3d="http://schemas.microsoft.com/office/drawing/2017/model3d" xmlns:o="urn:schemas-microsoft-com:office:office" xmlns:r="http://schemas.openxmlformats.org/officeDocument/2006/relationships" xmlns:m="http://schemas.openxmlformats.org/officeDocument/2006/math" xmlns:v="urn:schemas-microsoft-com:vml" xmlns:wp14="http://schemas.microsoft.com/office/word/2010/wordprocessingDrawing" xmlns:wp="http://schemas.openxmlformats.org/drawingml/2006/wordprocessingDrawing" xmlns:w10="urn:schemas-microsoft-com:office:word" xmlns:w="http://schemas.openxmlformats.org/wordprocessingml/2006/main" xmlns:w14="http://schemas.microsoft.com/office/word/2010/wordml" xmlns:w15="http://schemas.microsoft.com/office/word/2012/wordml" xmlns:w16cex="http://schemas.microsoft.com/office/word/2018/wordml/cex" xmlns:w16cid="http://schemas.microsoft.com/office/word/2016/wordml/cid" xmlns:w16="http://schemas.microsoft.com/office/word/2018/wordml" xmlns:w16sdtdh="http://schemas.microsoft.com/office/word/2020/wordml/sdtdatahash" xmlns:w16se="http://schemas.microsoft.com/office/word/2015/wordml/symex" xmlns:wpg="http://schemas.microsoft.com/office/word/2010/wordprocessingGroup" xmlns:wpi="http://schemas.microsoft.com/office/word/2010/wordprocessingInk" xmlns:wne="http://schemas.microsoft.com/office/word/2006/wordml" xmlns:wps="http://schemas.microsoft.com/office/word/2010/wordprocessingShape" mc:Ignorable="w14 w15 w16se w16cid w16 w16cex w16sdtdh wp14">
   <w:footnote w:type="separator" w:id="-1">
     <w:p>
       <w:r>
@@ -4209,7 +4255,7 @@
 </file>
 
 <file path=word/numbering.xml><?xml version="1.0" encoding="utf-8"?>
-<w:numbering xmlns:wpc="http://schemas.microsoft.com/office/word/2010/wordprocessingCanvas" xmlns:cx="http://schemas.microsoft.com/office/drawing/2014/chartex" xmlns:cx1="http://schemas.microsoft.com/office/drawing/2015/9/8/chartex" xmlns:cx2="http://schemas.microsoft.com/office/drawing/2015/10/21/chartex" xmlns:cx3="http://schemas.microsoft.com/office/drawing/2016/5/9/chartex" xmlns:cx4="http://schemas.microsoft.com/office/drawing/2016/5/10/chartex" xmlns:cx5="http://schemas.microsoft.com/office/drawing/2016/5/11/chartex" xmlns:cx6="http://schemas.microsoft.com/office/drawing/2016/5/12/chartex" xmlns:cx7="http://schemas.microsoft.com/office/drawing/2016/5/13/chartex" xmlns:cx8="http://schemas.microsoft.com/office/drawing/2016/5/14/chartex" xmlns:mc="http://schemas.openxmlformats.org/markup-compatibility/2006" xmlns:aink="http://schemas.microsoft.com/office/drawing/2016/ink" xmlns:am3d="http://schemas.microsoft.com/office/drawing/2017/model3d" xmlns:o="urn:schemas-microsoft-com:office:office" xmlns:r="http://schemas.openxmlformats.org/officeDocument/2006/relationships" xmlns:m="http://schemas.openxmlformats.org/officeDocument/2006/math" xmlns:v="urn:schemas-microsoft-com:vml" xmlns:wp14="http://schemas.microsoft.com/office/word/2010/wordprocessingDrawing" xmlns:wp="http://schemas.openxmlformats.org/drawingml/2006/wordprocessingDrawing" xmlns:w10="urn:schemas-microsoft-com:office:word" xmlns:w="http://schemas.openxmlformats.org/wordprocessingml/2006/main" xmlns:w14="http://schemas.microsoft.com/office/word/2010/wordml" xmlns:w15="http://schemas.microsoft.com/office/word/2012/wordml" xmlns:w16cex="http://schemas.microsoft.com/office/word/2018/wordml/cex" xmlns:w16cid="http://schemas.microsoft.com/office/word/2016/wordml/cid" xmlns:w16="http://schemas.microsoft.com/office/word/2018/wordml" xmlns:w16se="http://schemas.microsoft.com/office/word/2015/wordml/symex" xmlns:wpg="http://schemas.microsoft.com/office/word/2010/wordprocessingGroup" xmlns:wpi="http://schemas.microsoft.com/office/word/2010/wordprocessingInk" xmlns:wne="http://schemas.microsoft.com/office/word/2006/wordml" xmlns:wps="http://schemas.microsoft.com/office/word/2010/wordprocessingShape" mc:Ignorable="w14 w15 w16se w16cid w16 w16cex wp14">
+<w:numbering xmlns:wpc="http://schemas.microsoft.com/office/word/2010/wordprocessingCanvas" xmlns:cx="http://schemas.microsoft.com/office/drawing/2014/chartex" xmlns:cx1="http://schemas.microsoft.com/office/drawing/2015/9/8/chartex" xmlns:cx2="http://schemas.microsoft.com/office/drawing/2015/10/21/chartex" xmlns:cx3="http://schemas.microsoft.com/office/drawing/2016/5/9/chartex" xmlns:cx4="http://schemas.microsoft.com/office/drawing/2016/5/10/chartex" xmlns:cx5="http://schemas.microsoft.com/office/drawing/2016/5/11/chartex" xmlns:cx6="http://schemas.microsoft.com/office/drawing/2016/5/12/chartex" xmlns:cx7="http://schemas.microsoft.com/office/drawing/2016/5/13/chartex" xmlns:cx8="http://schemas.microsoft.com/office/drawing/2016/5/14/chartex" xmlns:mc="http://schemas.openxmlformats.org/markup-compatibility/2006" xmlns:aink="http://schemas.microsoft.com/office/drawing/2016/ink" xmlns:am3d="http://schemas.microsoft.com/office/drawing/2017/model3d" xmlns:o="urn:schemas-microsoft-com:office:office" xmlns:r="http://schemas.openxmlformats.org/officeDocument/2006/relationships" xmlns:m="http://schemas.openxmlformats.org/officeDocument/2006/math" xmlns:v="urn:schemas-microsoft-com:vml" xmlns:wp14="http://schemas.microsoft.com/office/word/2010/wordprocessingDrawing" xmlns:wp="http://schemas.openxmlformats.org/drawingml/2006/wordprocessingDrawing" xmlns:w10="urn:schemas-microsoft-com:office:word" xmlns:w="http://schemas.openxmlformats.org/wordprocessingml/2006/main" xmlns:w14="http://schemas.microsoft.com/office/word/2010/wordml" xmlns:w15="http://schemas.microsoft.com/office/word/2012/wordml" xmlns:w16cex="http://schemas.microsoft.com/office/word/2018/wordml/cex" xmlns:w16cid="http://schemas.microsoft.com/office/word/2016/wordml/cid" xmlns:w16="http://schemas.microsoft.com/office/word/2018/wordml" xmlns:w16sdtdh="http://schemas.microsoft.com/office/word/2020/wordml/sdtdatahash" xmlns:w16se="http://schemas.microsoft.com/office/word/2015/wordml/symex" xmlns:wpg="http://schemas.microsoft.com/office/word/2010/wordprocessingGroup" xmlns:wpi="http://schemas.microsoft.com/office/word/2010/wordprocessingInk" xmlns:wne="http://schemas.microsoft.com/office/word/2006/wordml" xmlns:wps="http://schemas.microsoft.com/office/word/2010/wordprocessingShape" mc:Ignorable="w14 w15 w16se w16cid w16 w16cex w16sdtdh wp14">
   <w:abstractNum w:abstractNumId="0" w15:restartNumberingAfterBreak="0">
     <w:nsid w:val="06C01EF2"/>
     <w:multiLevelType w:val="hybridMultilevel"/>
@@ -4674,7 +4720,7 @@
 </file>
 
 <file path=word/styles.xml><?xml version="1.0" encoding="utf-8"?>
-<w:styles xmlns:mc="http://schemas.openxmlformats.org/markup-compatibility/2006" xmlns:r="http://schemas.openxmlformats.org/officeDocument/2006/relationships" xmlns:w="http://schemas.openxmlformats.org/wordprocessingml/2006/main" xmlns:w14="http://schemas.microsoft.com/office/word/2010/wordml" xmlns:w15="http://schemas.microsoft.com/office/word/2012/wordml" xmlns:w16cex="http://schemas.microsoft.com/office/word/2018/wordml/cex" xmlns:w16cid="http://schemas.microsoft.com/office/word/2016/wordml/cid" xmlns:w16="http://schemas.microsoft.com/office/word/2018/wordml" xmlns:w16se="http://schemas.microsoft.com/office/word/2015/wordml/symex" mc:Ignorable="w14 w15 w16se w16cid w16 w16cex">
+<w:styles xmlns:mc="http://schemas.openxmlformats.org/markup-compatibility/2006" xmlns:r="http://schemas.openxmlformats.org/officeDocument/2006/relationships" xmlns:w="http://schemas.openxmlformats.org/wordprocessingml/2006/main" xmlns:w14="http://schemas.microsoft.com/office/word/2010/wordml" xmlns:w15="http://schemas.microsoft.com/office/word/2012/wordml" xmlns:w16cex="http://schemas.microsoft.com/office/word/2018/wordml/cex" xmlns:w16cid="http://schemas.microsoft.com/office/word/2016/wordml/cid" xmlns:w16="http://schemas.microsoft.com/office/word/2018/wordml" xmlns:w16sdtdh="http://schemas.microsoft.com/office/word/2020/wordml/sdtdatahash" xmlns:w16se="http://schemas.microsoft.com/office/word/2015/wordml/symex" mc:Ignorable="w14 w15 w16se w16cid w16 w16cex w16sdtdh">
   <w:docDefaults>
     <w:rPrDefault>
       <w:rPr>
